--- a/calendario/autoestudio/Autoestudio5.docx
+++ b/calendario/autoestudio/Autoestudio5.docx
@@ -381,622 +381,6 @@
         </w:rPr>
         <w:t>43</w:t>
       </w:r>
-    </w:p>
-    <w:p>
-      <w:pPr>
-        <w:rPr>
-          <w:rFonts w:ascii="Arial" w:hAnsi="Arial" w:cs="Arial"/>
-          <w:b/>
-          <w:bCs/>
-          <w:sz w:val="24"/>
-          <w:szCs w:val="24"/>
-        </w:rPr>
-      </w:pPr>
-      <w:r>
-        <w:rPr>
-          <w:rFonts w:ascii="Arial" w:hAnsi="Arial" w:cs="Arial"/>
-          <w:b/>
-          <w:bCs/>
-          <w:sz w:val="24"/>
-          <w:szCs w:val="24"/>
-        </w:rPr>
-        <w:br w:type="page"/>
-      </w:r>
-    </w:p>
-    <w:p>
-      <w:pPr>
-        <w:rPr>
-          <w:rFonts w:ascii="Arial" w:hAnsi="Arial" w:cs="Arial"/>
-          <w:b/>
-          <w:bCs/>
-          <w:sz w:val="24"/>
-          <w:szCs w:val="24"/>
-        </w:rPr>
-      </w:pPr>
-    </w:p>
-    <w:p>
-      <w:pPr>
-        <w:rPr>
-          <w:rFonts w:ascii="Arial" w:hAnsi="Arial" w:cs="Arial"/>
-          <w:b/>
-          <w:bCs/>
-          <w:sz w:val="24"/>
-          <w:szCs w:val="24"/>
-        </w:rPr>
-      </w:pPr>
-      <w:r>
-        <w:rPr>
-          <w:rFonts w:ascii="Arial" w:hAnsi="Arial" w:cs="Arial"/>
-          <w:b/>
-          <w:bCs/>
-          <w:noProof/>
-          <w:sz w:val="24"/>
-          <w:szCs w:val="24"/>
-        </w:rPr>
-        <w:drawing>
-          <wp:inline distT="0" distB="0" distL="0" distR="0">
-            <wp:extent cx="6911609" cy="6457950"/>
-            <wp:effectExtent l="0" t="0" r="3810" b="0"/>
-            <wp:docPr id="9" name="Imagen 9"/>
-            <wp:cNvGraphicFramePr>
-              <a:graphicFrameLocks xmlns:a="http://schemas.openxmlformats.org/drawingml/2006/main" noChangeAspect="1"/>
-            </wp:cNvGraphicFramePr>
-            <a:graphic xmlns:a="http://schemas.openxmlformats.org/drawingml/2006/main">
-              <a:graphicData uri="http://schemas.openxmlformats.org/drawingml/2006/picture">
-                <pic:pic xmlns:pic="http://schemas.openxmlformats.org/drawingml/2006/picture">
-                  <pic:nvPicPr>
-                    <pic:cNvPr id="0" name="Picture 9"/>
-                    <pic:cNvPicPr>
-                      <a:picLocks noChangeAspect="1" noChangeArrowheads="1"/>
-                    </pic:cNvPicPr>
-                  </pic:nvPicPr>
-                  <pic:blipFill>
-                    <a:blip r:embed="rId10">
-                      <a:extLst>
-                        <a:ext uri="{28A0092B-C50C-407E-A947-70E740481C1C}">
-                          <a14:useLocalDpi xmlns:a14="http://schemas.microsoft.com/office/drawing/2010/main" val="0"/>
-                        </a:ext>
-                      </a:extLst>
-                    </a:blip>
-                    <a:srcRect/>
-                    <a:stretch>
-                      <a:fillRect/>
-                    </a:stretch>
-                  </pic:blipFill>
-                  <pic:spPr bwMode="auto">
-                    <a:xfrm>
-                      <a:off x="0" y="0"/>
-                      <a:ext cx="6951616" cy="6495331"/>
-                    </a:xfrm>
-                    <a:prstGeom prst="rect">
-                      <a:avLst/>
-                    </a:prstGeom>
-                    <a:noFill/>
-                    <a:ln>
-                      <a:noFill/>
-                    </a:ln>
-                  </pic:spPr>
-                </pic:pic>
-              </a:graphicData>
-            </a:graphic>
-          </wp:inline>
-        </w:drawing>
-      </w:r>
-    </w:p>
-    <w:p>
-      <w:pPr>
-        <w:rPr>
-          <w:rFonts w:ascii="Arial" w:hAnsi="Arial" w:cs="Arial"/>
-          <w:b/>
-          <w:bCs/>
-          <w:sz w:val="24"/>
-          <w:szCs w:val="24"/>
-        </w:rPr>
-      </w:pPr>
-      <w:r>
-        <w:rPr>
-          <w:rFonts w:ascii="Arial" w:hAnsi="Arial" w:cs="Arial"/>
-          <w:b/>
-          <w:bCs/>
-          <w:noProof/>
-          <w:sz w:val="24"/>
-          <w:szCs w:val="24"/>
-        </w:rPr>
-        <w:drawing>
-          <wp:inline distT="0" distB="0" distL="0" distR="0">
-            <wp:extent cx="6838950" cy="1393119"/>
-            <wp:effectExtent l="0" t="0" r="0" b="0"/>
-            <wp:docPr id="10" name="Imagen 10"/>
-            <wp:cNvGraphicFramePr>
-              <a:graphicFrameLocks xmlns:a="http://schemas.openxmlformats.org/drawingml/2006/main" noChangeAspect="1"/>
-            </wp:cNvGraphicFramePr>
-            <a:graphic xmlns:a="http://schemas.openxmlformats.org/drawingml/2006/main">
-              <a:graphicData uri="http://schemas.openxmlformats.org/drawingml/2006/picture">
-                <pic:pic xmlns:pic="http://schemas.openxmlformats.org/drawingml/2006/picture">
-                  <pic:nvPicPr>
-                    <pic:cNvPr id="0" name="Picture 10"/>
-                    <pic:cNvPicPr>
-                      <a:picLocks noChangeAspect="1" noChangeArrowheads="1"/>
-                    </pic:cNvPicPr>
-                  </pic:nvPicPr>
-                  <pic:blipFill>
-                    <a:blip r:embed="rId11">
-                      <a:extLst>
-                        <a:ext uri="{28A0092B-C50C-407E-A947-70E740481C1C}">
-                          <a14:useLocalDpi xmlns:a14="http://schemas.microsoft.com/office/drawing/2010/main" val="0"/>
-                        </a:ext>
-                      </a:extLst>
-                    </a:blip>
-                    <a:srcRect/>
-                    <a:stretch>
-                      <a:fillRect/>
-                    </a:stretch>
-                  </pic:blipFill>
-                  <pic:spPr bwMode="auto">
-                    <a:xfrm>
-                      <a:off x="0" y="0"/>
-                      <a:ext cx="6999041" cy="1425730"/>
-                    </a:xfrm>
-                    <a:prstGeom prst="rect">
-                      <a:avLst/>
-                    </a:prstGeom>
-                    <a:noFill/>
-                    <a:ln>
-                      <a:noFill/>
-                    </a:ln>
-                  </pic:spPr>
-                </pic:pic>
-              </a:graphicData>
-            </a:graphic>
-          </wp:inline>
-        </w:drawing>
-      </w:r>
-    </w:p>
-    <w:p>
-      <w:pPr>
-        <w:rPr>
-          <w:rFonts w:ascii="Arial" w:hAnsi="Arial" w:cs="Arial"/>
-          <w:b/>
-          <w:bCs/>
-          <w:sz w:val="24"/>
-          <w:szCs w:val="24"/>
-        </w:rPr>
-      </w:pPr>
-      <w:r>
-        <w:rPr>
-          <w:rFonts w:ascii="Arial" w:hAnsi="Arial" w:cs="Arial"/>
-          <w:b/>
-          <w:bCs/>
-          <w:sz w:val="24"/>
-          <w:szCs w:val="24"/>
-        </w:rPr>
-        <w:br w:type="page"/>
-      </w:r>
-    </w:p>
-    <w:p>
-      <w:pPr>
-        <w:jc w:val="center"/>
-        <w:rPr>
-          <w:rFonts w:ascii="Arial" w:hAnsi="Arial" w:cs="Arial"/>
-          <w:b/>
-          <w:bCs/>
-          <w:sz w:val="24"/>
-          <w:szCs w:val="24"/>
-        </w:rPr>
-      </w:pPr>
-      <w:r>
-        <w:rPr>
-          <w:rFonts w:ascii="Arial" w:hAnsi="Arial" w:cs="Arial"/>
-          <w:b/>
-          <w:bCs/>
-          <w:noProof/>
-          <w:sz w:val="24"/>
-          <w:szCs w:val="24"/>
-        </w:rPr>
-        <w:lastRenderedPageBreak/>
-        <w:drawing>
-          <wp:inline distT="0" distB="0" distL="0" distR="0">
-            <wp:extent cx="6067425" cy="5323752"/>
-            <wp:effectExtent l="0" t="0" r="0" b="0"/>
-            <wp:docPr id="11" name="Imagen 11"/>
-            <wp:cNvGraphicFramePr>
-              <a:graphicFrameLocks xmlns:a="http://schemas.openxmlformats.org/drawingml/2006/main" noChangeAspect="1"/>
-            </wp:cNvGraphicFramePr>
-            <a:graphic xmlns:a="http://schemas.openxmlformats.org/drawingml/2006/main">
-              <a:graphicData uri="http://schemas.openxmlformats.org/drawingml/2006/picture">
-                <pic:pic xmlns:pic="http://schemas.openxmlformats.org/drawingml/2006/picture">
-                  <pic:nvPicPr>
-                    <pic:cNvPr id="0" name="Picture 11"/>
-                    <pic:cNvPicPr>
-                      <a:picLocks noChangeAspect="1" noChangeArrowheads="1"/>
-                    </pic:cNvPicPr>
-                  </pic:nvPicPr>
-                  <pic:blipFill>
-                    <a:blip r:embed="rId12">
-                      <a:extLst>
-                        <a:ext uri="{28A0092B-C50C-407E-A947-70E740481C1C}">
-                          <a14:useLocalDpi xmlns:a14="http://schemas.microsoft.com/office/drawing/2010/main" val="0"/>
-                        </a:ext>
-                      </a:extLst>
-                    </a:blip>
-                    <a:srcRect/>
-                    <a:stretch>
-                      <a:fillRect/>
-                    </a:stretch>
-                  </pic:blipFill>
-                  <pic:spPr bwMode="auto">
-                    <a:xfrm>
-                      <a:off x="0" y="0"/>
-                      <a:ext cx="6083290" cy="5337672"/>
-                    </a:xfrm>
-                    <a:prstGeom prst="rect">
-                      <a:avLst/>
-                    </a:prstGeom>
-                    <a:noFill/>
-                    <a:ln>
-                      <a:noFill/>
-                    </a:ln>
-                  </pic:spPr>
-                </pic:pic>
-              </a:graphicData>
-            </a:graphic>
-          </wp:inline>
-        </w:drawing>
-      </w:r>
-    </w:p>
-    <w:p>
-      <w:pPr>
-        <w:jc w:val="center"/>
-        <w:rPr>
-          <w:rFonts w:ascii="Arial" w:hAnsi="Arial" w:cs="Arial"/>
-          <w:b/>
-          <w:bCs/>
-          <w:sz w:val="24"/>
-          <w:szCs w:val="24"/>
-        </w:rPr>
-      </w:pPr>
-      <w:r>
-        <w:rPr>
-          <w:rFonts w:ascii="Arial" w:hAnsi="Arial" w:cs="Arial"/>
-          <w:b/>
-          <w:bCs/>
-          <w:noProof/>
-          <w:sz w:val="24"/>
-          <w:szCs w:val="24"/>
-        </w:rPr>
-        <w:drawing>
-          <wp:inline distT="0" distB="0" distL="0" distR="0">
-            <wp:extent cx="6067425" cy="4060689"/>
-            <wp:effectExtent l="0" t="0" r="0" b="0"/>
-            <wp:docPr id="12" name="Imagen 12"/>
-            <wp:cNvGraphicFramePr>
-              <a:graphicFrameLocks xmlns:a="http://schemas.openxmlformats.org/drawingml/2006/main" noChangeAspect="1"/>
-            </wp:cNvGraphicFramePr>
-            <a:graphic xmlns:a="http://schemas.openxmlformats.org/drawingml/2006/main">
-              <a:graphicData uri="http://schemas.openxmlformats.org/drawingml/2006/picture">
-                <pic:pic xmlns:pic="http://schemas.openxmlformats.org/drawingml/2006/picture">
-                  <pic:nvPicPr>
-                    <pic:cNvPr id="0" name="Picture 12"/>
-                    <pic:cNvPicPr>
-                      <a:picLocks noChangeAspect="1" noChangeArrowheads="1"/>
-                    </pic:cNvPicPr>
-                  </pic:nvPicPr>
-                  <pic:blipFill>
-                    <a:blip r:embed="rId13">
-                      <a:extLst>
-                        <a:ext uri="{28A0092B-C50C-407E-A947-70E740481C1C}">
-                          <a14:useLocalDpi xmlns:a14="http://schemas.microsoft.com/office/drawing/2010/main" val="0"/>
-                        </a:ext>
-                      </a:extLst>
-                    </a:blip>
-                    <a:srcRect/>
-                    <a:stretch>
-                      <a:fillRect/>
-                    </a:stretch>
-                  </pic:blipFill>
-                  <pic:spPr bwMode="auto">
-                    <a:xfrm>
-                      <a:off x="0" y="0"/>
-                      <a:ext cx="6105951" cy="4086473"/>
-                    </a:xfrm>
-                    <a:prstGeom prst="rect">
-                      <a:avLst/>
-                    </a:prstGeom>
-                    <a:noFill/>
-                    <a:ln>
-                      <a:noFill/>
-                    </a:ln>
-                  </pic:spPr>
-                </pic:pic>
-              </a:graphicData>
-            </a:graphic>
-          </wp:inline>
-        </w:drawing>
-      </w:r>
-    </w:p>
-    <w:p>
-      <w:pPr>
-        <w:jc w:val="center"/>
-        <w:rPr>
-          <w:rFonts w:ascii="Arial" w:hAnsi="Arial" w:cs="Arial"/>
-          <w:b/>
-          <w:bCs/>
-          <w:sz w:val="24"/>
-          <w:szCs w:val="24"/>
-        </w:rPr>
-      </w:pPr>
-      <w:r>
-        <w:rPr>
-          <w:rFonts w:ascii="Arial" w:hAnsi="Arial" w:cs="Arial"/>
-          <w:b/>
-          <w:bCs/>
-          <w:noProof/>
-          <w:sz w:val="24"/>
-          <w:szCs w:val="24"/>
-        </w:rPr>
-        <w:lastRenderedPageBreak/>
-        <w:drawing>
-          <wp:inline distT="0" distB="0" distL="0" distR="0">
-            <wp:extent cx="6028690" cy="5865122"/>
-            <wp:effectExtent l="0" t="0" r="0" b="2540"/>
-            <wp:docPr id="13" name="Imagen 13"/>
-            <wp:cNvGraphicFramePr>
-              <a:graphicFrameLocks xmlns:a="http://schemas.openxmlformats.org/drawingml/2006/main" noChangeAspect="1"/>
-            </wp:cNvGraphicFramePr>
-            <a:graphic xmlns:a="http://schemas.openxmlformats.org/drawingml/2006/main">
-              <a:graphicData uri="http://schemas.openxmlformats.org/drawingml/2006/picture">
-                <pic:pic xmlns:pic="http://schemas.openxmlformats.org/drawingml/2006/picture">
-                  <pic:nvPicPr>
-                    <pic:cNvPr id="0" name="Picture 13"/>
-                    <pic:cNvPicPr>
-                      <a:picLocks noChangeAspect="1" noChangeArrowheads="1"/>
-                    </pic:cNvPicPr>
-                  </pic:nvPicPr>
-                  <pic:blipFill>
-                    <a:blip r:embed="rId14">
-                      <a:extLst>
-                        <a:ext uri="{28A0092B-C50C-407E-A947-70E740481C1C}">
-                          <a14:useLocalDpi xmlns:a14="http://schemas.microsoft.com/office/drawing/2010/main" val="0"/>
-                        </a:ext>
-                      </a:extLst>
-                    </a:blip>
-                    <a:srcRect/>
-                    <a:stretch>
-                      <a:fillRect/>
-                    </a:stretch>
-                  </pic:blipFill>
-                  <pic:spPr bwMode="auto">
-                    <a:xfrm>
-                      <a:off x="0" y="0"/>
-                      <a:ext cx="6055407" cy="5891114"/>
-                    </a:xfrm>
-                    <a:prstGeom prst="rect">
-                      <a:avLst/>
-                    </a:prstGeom>
-                    <a:noFill/>
-                    <a:ln>
-                      <a:noFill/>
-                    </a:ln>
-                  </pic:spPr>
-                </pic:pic>
-              </a:graphicData>
-            </a:graphic>
-          </wp:inline>
-        </w:drawing>
-      </w:r>
-    </w:p>
-    <w:p>
-      <w:pPr>
-        <w:jc w:val="center"/>
-        <w:rPr>
-          <w:rFonts w:ascii="Arial" w:hAnsi="Arial" w:cs="Arial"/>
-          <w:b/>
-          <w:bCs/>
-          <w:sz w:val="24"/>
-          <w:szCs w:val="24"/>
-        </w:rPr>
-      </w:pPr>
-      <w:r>
-        <w:rPr>
-          <w:rFonts w:ascii="Arial" w:hAnsi="Arial" w:cs="Arial"/>
-          <w:b/>
-          <w:bCs/>
-          <w:noProof/>
-          <w:sz w:val="24"/>
-          <w:szCs w:val="24"/>
-        </w:rPr>
-        <w:drawing>
-          <wp:inline distT="0" distB="0" distL="0" distR="0">
-            <wp:extent cx="6076555" cy="3409950"/>
-            <wp:effectExtent l="0" t="0" r="635" b="0"/>
-            <wp:docPr id="15" name="Imagen 15"/>
-            <wp:cNvGraphicFramePr>
-              <a:graphicFrameLocks xmlns:a="http://schemas.openxmlformats.org/drawingml/2006/main" noChangeAspect="1"/>
-            </wp:cNvGraphicFramePr>
-            <a:graphic xmlns:a="http://schemas.openxmlformats.org/drawingml/2006/main">
-              <a:graphicData uri="http://schemas.openxmlformats.org/drawingml/2006/picture">
-                <pic:pic xmlns:pic="http://schemas.openxmlformats.org/drawingml/2006/picture">
-                  <pic:nvPicPr>
-                    <pic:cNvPr id="0" name="Picture 14"/>
-                    <pic:cNvPicPr>
-                      <a:picLocks noChangeAspect="1" noChangeArrowheads="1"/>
-                    </pic:cNvPicPr>
-                  </pic:nvPicPr>
-                  <pic:blipFill>
-                    <a:blip r:embed="rId15">
-                      <a:extLst>
-                        <a:ext uri="{28A0092B-C50C-407E-A947-70E740481C1C}">
-                          <a14:useLocalDpi xmlns:a14="http://schemas.microsoft.com/office/drawing/2010/main" val="0"/>
-                        </a:ext>
-                      </a:extLst>
-                    </a:blip>
-                    <a:srcRect/>
-                    <a:stretch>
-                      <a:fillRect/>
-                    </a:stretch>
-                  </pic:blipFill>
-                  <pic:spPr bwMode="auto">
-                    <a:xfrm>
-                      <a:off x="0" y="0"/>
-                      <a:ext cx="6121154" cy="3434977"/>
-                    </a:xfrm>
-                    <a:prstGeom prst="rect">
-                      <a:avLst/>
-                    </a:prstGeom>
-                    <a:noFill/>
-                    <a:ln>
-                      <a:noFill/>
-                    </a:ln>
-                  </pic:spPr>
-                </pic:pic>
-              </a:graphicData>
-            </a:graphic>
-          </wp:inline>
-        </w:drawing>
-      </w:r>
-    </w:p>
-    <w:p>
-      <w:pPr>
-        <w:jc w:val="center"/>
-        <w:rPr>
-          <w:rFonts w:ascii="Arial" w:hAnsi="Arial" w:cs="Arial"/>
-          <w:b/>
-          <w:bCs/>
-          <w:sz w:val="24"/>
-          <w:szCs w:val="24"/>
-        </w:rPr>
-      </w:pPr>
-      <w:r>
-        <w:rPr>
-          <w:rFonts w:ascii="Arial" w:hAnsi="Arial" w:cs="Arial"/>
-          <w:b/>
-          <w:bCs/>
-          <w:noProof/>
-          <w:sz w:val="24"/>
-          <w:szCs w:val="24"/>
-        </w:rPr>
-        <w:lastRenderedPageBreak/>
-        <w:drawing>
-          <wp:inline distT="0" distB="0" distL="0" distR="0">
-            <wp:extent cx="6172200" cy="1155032"/>
-            <wp:effectExtent l="0" t="0" r="0" b="7620"/>
-            <wp:docPr id="16" name="Imagen 16"/>
-            <wp:cNvGraphicFramePr>
-              <a:graphicFrameLocks xmlns:a="http://schemas.openxmlformats.org/drawingml/2006/main" noChangeAspect="1"/>
-            </wp:cNvGraphicFramePr>
-            <a:graphic xmlns:a="http://schemas.openxmlformats.org/drawingml/2006/main">
-              <a:graphicData uri="http://schemas.openxmlformats.org/drawingml/2006/picture">
-                <pic:pic xmlns:pic="http://schemas.openxmlformats.org/drawingml/2006/picture">
-                  <pic:nvPicPr>
-                    <pic:cNvPr id="0" name="Picture 15"/>
-                    <pic:cNvPicPr>
-                      <a:picLocks noChangeAspect="1" noChangeArrowheads="1"/>
-                    </pic:cNvPicPr>
-                  </pic:nvPicPr>
-                  <pic:blipFill>
-                    <a:blip r:embed="rId16">
-                      <a:extLst>
-                        <a:ext uri="{28A0092B-C50C-407E-A947-70E740481C1C}">
-                          <a14:useLocalDpi xmlns:a14="http://schemas.microsoft.com/office/drawing/2010/main" val="0"/>
-                        </a:ext>
-                      </a:extLst>
-                    </a:blip>
-                    <a:srcRect/>
-                    <a:stretch>
-                      <a:fillRect/>
-                    </a:stretch>
-                  </pic:blipFill>
-                  <pic:spPr bwMode="auto">
-                    <a:xfrm>
-                      <a:off x="0" y="0"/>
-                      <a:ext cx="6293112" cy="1177659"/>
-                    </a:xfrm>
-                    <a:prstGeom prst="rect">
-                      <a:avLst/>
-                    </a:prstGeom>
-                    <a:noFill/>
-                    <a:ln>
-                      <a:noFill/>
-                    </a:ln>
-                  </pic:spPr>
-                </pic:pic>
-              </a:graphicData>
-            </a:graphic>
-          </wp:inline>
-        </w:drawing>
-      </w:r>
-    </w:p>
-    <w:p>
-      <w:pPr>
-        <w:rPr>
-          <w:rFonts w:ascii="Arial" w:hAnsi="Arial" w:cs="Arial"/>
-          <w:b/>
-          <w:bCs/>
-          <w:color w:val="7F7F7F" w:themeColor="text1" w:themeTint="80"/>
-          <w:sz w:val="24"/>
-          <w:szCs w:val="24"/>
-        </w:rPr>
-      </w:pPr>
-      <w:r>
-        <w:rPr>
-          <w:rFonts w:ascii="Arial" w:hAnsi="Arial" w:cs="Arial"/>
-          <w:b/>
-          <w:bCs/>
-          <w:color w:val="7F7F7F" w:themeColor="text1" w:themeTint="80"/>
-        </w:rPr>
-        <w:t xml:space="preserve">   </w:t>
-      </w:r>
-      <w:r>
-        <w:rPr>
-          <w:rFonts w:ascii="Arial" w:hAnsi="Arial" w:cs="Arial"/>
-          <w:b/>
-          <w:bCs/>
-          <w:color w:val="7F7F7F" w:themeColor="text1" w:themeTint="80"/>
-        </w:rPr>
-        <w:t xml:space="preserve"> </w:t>
-      </w:r>
-      <w:r>
-        <w:rPr>
-          <w:rFonts w:ascii="Arial" w:hAnsi="Arial" w:cs="Arial"/>
-          <w:b/>
-          <w:bCs/>
-          <w:color w:val="7F7F7F" w:themeColor="text1" w:themeTint="80"/>
-        </w:rPr>
-        <w:t xml:space="preserve">     </w:t>
-      </w:r>
-      <w:r>
-        <w:rPr>
-          <w:rFonts w:ascii="Arial" w:hAnsi="Arial" w:cs="Arial"/>
-          <w:b/>
-          <w:bCs/>
-          <w:color w:val="595959" w:themeColor="text1" w:themeTint="A6"/>
-          <w:sz w:val="24"/>
-          <w:szCs w:val="24"/>
-        </w:rPr>
-        <w:t>4</w:t>
-      </w:r>
-      <w:r>
-        <w:rPr>
-          <w:rFonts w:ascii="Arial" w:hAnsi="Arial" w:cs="Arial"/>
-          <w:b/>
-          <w:bCs/>
-          <w:color w:val="595959" w:themeColor="text1" w:themeTint="A6"/>
-          <w:sz w:val="24"/>
-          <w:szCs w:val="24"/>
-        </w:rPr>
-        <w:t>9</w:t>
-      </w:r>
-    </w:p>
-    <w:p>
-      <w:pPr>
-        <w:rPr>
-          <w:rFonts w:ascii="Arial" w:hAnsi="Arial" w:cs="Arial"/>
-          <w:b/>
-          <w:bCs/>
-          <w:sz w:val="24"/>
-          <w:szCs w:val="24"/>
-        </w:rPr>
-      </w:pPr>
       <w:bookmarkStart w:id="0" w:name="_GoBack"/>
       <w:bookmarkEnd w:id="0"/>
     </w:p>
@@ -1133,6 +517,7 @@
     <w:lsdException w:name="HTML Sample" w:semiHidden="1" w:unhideWhenUsed="1"/>
     <w:lsdException w:name="HTML Typewriter" w:semiHidden="1" w:unhideWhenUsed="1"/>
     <w:lsdException w:name="HTML Variable" w:semiHidden="1" w:unhideWhenUsed="1"/>
+    <w:lsdException w:name="Normal Table" w:semiHidden="1" w:unhideWhenUsed="1"/>
     <w:lsdException w:name="annotation subject" w:semiHidden="1" w:unhideWhenUsed="1"/>
     <w:lsdException w:name="No List" w:semiHidden="1" w:unhideWhenUsed="1"/>
     <w:lsdException w:name="Outline List 1" w:semiHidden="1" w:unhideWhenUsed="1"/>
@@ -1178,9 +563,11 @@
     <w:lsdException w:name="Table Subtle 1" w:semiHidden="1" w:unhideWhenUsed="1"/>
     <w:lsdException w:name="Table Subtle 2" w:semiHidden="1" w:unhideWhenUsed="1"/>
     <w:lsdException w:name="Table Web 1" w:semiHidden="1" w:unhideWhenUsed="1"/>
+    <w:lsdException w:name="Table Web 2" w:semiHidden="1" w:unhideWhenUsed="1"/>
     <w:lsdException w:name="Table Web 3" w:semiHidden="1" w:unhideWhenUsed="1"/>
     <w:lsdException w:name="Balloon Text" w:semiHidden="1" w:unhideWhenUsed="1"/>
     <w:lsdException w:name="Table Grid" w:uiPriority="39"/>
+    <w:lsdException w:name="Table Theme" w:semiHidden="1" w:unhideWhenUsed="1"/>
     <w:lsdException w:name="Placeholder Text" w:semiHidden="1"/>
     <w:lsdException w:name="No Spacing" w:uiPriority="1" w:qFormat="1"/>
     <w:lsdException w:name="Light Shading" w:uiPriority="60"/>
